--- a/MissionImpossible/7.13/06-林岫铭/难点.docx
+++ b/MissionImpossible/7.13/06-林岫铭/难点.docx
@@ -436,7 +436,7 @@
         <w:rPr>
           <w:rFonts w:hint="eastAsia"/>
         </w:rPr>
-        <w:t>暂时未定</w:t>
+        <w:t>敌人ai的实现</w:t>
       </w:r>
       <w:bookmarkStart w:id="0" w:name="_GoBack"/>
       <w:bookmarkEnd w:id="0"/>
